--- a/Gods number/gods number.docx
+++ b/Gods number/gods number.docx
@@ -2,6 +2,75 @@
 <file path=word/document.xml><?xml version="1.0" encoding="utf-8"?>
 <w:document xmlns:wpc="http://schemas.microsoft.com/office/word/2010/wordprocessingCanvas" xmlns:mo="http://schemas.microsoft.com/office/mac/office/2008/main" xmlns:mc="http://schemas.openxmlformats.org/markup-compatibility/2006" xmlns:mv="urn:schemas-microsoft-com:mac:vml" xmlns:o="urn:schemas-microsoft-com:office:office" xmlns:r="http://schemas.openxmlformats.org/officeDocument/2006/relationships" xmlns:m="http://schemas.openxmlformats.org/officeDocument/2006/math" xmlns:v="urn:schemas-microsoft-com:vml" xmlns:wp14="http://schemas.microsoft.com/office/word/2010/wordprocessingDrawing" xmlns:wp="http://schemas.openxmlformats.org/drawingml/2006/wordprocessingDrawing" xmlns:w10="urn:schemas-microsoft-com:office:word" xmlns:w="http://schemas.openxmlformats.org/wordprocessingml/2006/main" xmlns:w14="http://schemas.microsoft.com/office/word/2010/wordml" xmlns:wpg="http://schemas.microsoft.com/office/word/2010/wordprocessingGroup" xmlns:wpi="http://schemas.microsoft.com/office/word/2010/wordprocessingInk" xmlns:wne="http://schemas.microsoft.com/office/word/2006/wordml" xmlns:wps="http://schemas.microsoft.com/office/word/2010/wordprocessingShape" mc:Ignorable="w14 wp14">
   <w:body>
+    <w:p>
+      <w:pPr>
+        <w:jc w:val="center"/>
+        <w:rPr>
+          <w:rFonts w:ascii="Cambria" w:eastAsia="Times New Roman" w:hAnsi="Cambria" w:cs="Times New Roman"/>
+          <w:i/>
+          <w:color w:val="000000"/>
+          <w:sz w:val="32"/>
+          <w:szCs w:val="27"/>
+          <w:shd w:val="clear" w:color="auto" w:fill="FFFFFF"/>
+          <w:lang w:val="en-GB"/>
+        </w:rPr>
+      </w:pPr>
+      <w:r>
+        <w:rPr>
+          <w:rFonts w:ascii="Cambria" w:eastAsia="Times New Roman" w:hAnsi="Cambria" w:cs="Times New Roman"/>
+          <w:i/>
+          <w:color w:val="000000"/>
+          <w:sz w:val="32"/>
+          <w:szCs w:val="27"/>
+          <w:shd w:val="clear" w:color="auto" w:fill="FFFFFF"/>
+          <w:lang w:val="en-GB"/>
+        </w:rPr>
+        <w:t>“We now know for certain that the magic number is 20</w:t>
+      </w:r>
+      <w:r>
+        <w:rPr>
+          <w:rFonts w:ascii="Cambria" w:eastAsia="Times New Roman" w:hAnsi="Cambria" w:cs="Times New Roman"/>
+          <w:i/>
+          <w:color w:val="000000"/>
+          <w:sz w:val="32"/>
+          <w:szCs w:val="27"/>
+          <w:shd w:val="clear" w:color="auto" w:fill="FFFFFF"/>
+          <w:lang w:val="en-GB"/>
+        </w:rPr>
+        <w:t>.”</w:t>
+      </w:r>
+    </w:p>
+    <w:p>
+      <w:pPr>
+        <w:pStyle w:val="ListParagraph"/>
+        <w:numPr>
+          <w:ilvl w:val="0"/>
+          <w:numId w:val="2"/>
+        </w:numPr>
+        <w:jc w:val="center"/>
+        <w:rPr>
+          <w:rFonts w:ascii="Cambria" w:eastAsia="Times New Roman" w:hAnsi="Cambria" w:cs="Times New Roman"/>
+          <w:szCs w:val="20"/>
+          <w:lang w:val="en-GB"/>
+        </w:rPr>
+      </w:pPr>
+      <w:r>
+        <w:rPr>
+          <w:rFonts w:ascii="Cambria" w:eastAsia="Times New Roman" w:hAnsi="Cambria" w:cs="Times New Roman"/>
+          <w:color w:val="000000"/>
+          <w:sz w:val="32"/>
+          <w:szCs w:val="27"/>
+          <w:shd w:val="clear" w:color="auto" w:fill="FFFFFF"/>
+          <w:lang w:val="en-GB"/>
+        </w:rPr>
+        <w:t>Morley Davidson</w:t>
+      </w:r>
+    </w:p>
+    <w:p>
+      <w:pPr>
+        <w:jc w:val="center"/>
+      </w:pPr>
+    </w:p>
     <w:p>
       <w:r>
         <w:t xml:space="preserve">Algorithms play a big part in the Rubik’s cube, as you saw earlier we can use algorithms with notation to describe moves on the cube when </w:t>
@@ -345,7 +414,6 @@
           </w:tcPr>
           <w:p>
             <w:r>
-              <w:lastRenderedPageBreak/>
               <w:t xml:space="preserve">Stage </w:t>
             </w:r>
           </w:p>
@@ -869,7 +937,10 @@
       </w:r>
       <w:proofErr w:type="gramEnd"/>
       <w:r>
-        <w:t xml:space="preserve"> which American mathematician Michael Reid managed to use to set an </w:t>
+        <w:t xml:space="preserve"> which American mathematician Michael Reid managed t</w:t>
+      </w:r>
+      <w:r>
+        <w:t xml:space="preserve">o use to set an </w:t>
       </w:r>
       <w:proofErr w:type="spellStart"/>
       <w:r>
@@ -877,7 +948,10 @@
       </w:r>
       <w:proofErr w:type="spellEnd"/>
       <w:r>
-        <w:t xml:space="preserve"> of 29 moves, </w:t>
+        <w:t xml:space="preserve"> of 28</w:t>
+      </w:r>
+      <w:r>
+        <w:t xml:space="preserve"> moves, </w:t>
       </w:r>
       <w:proofErr w:type="spellStart"/>
       <w:r>
@@ -904,6 +978,7 @@
         </w:rPr>
         <w:t xml:space="preserve">0 </w:t>
       </w:r>
+      <w:proofErr w:type="gramStart"/>
       <w:r>
         <w:t>to  G</w:t>
       </w:r>
@@ -911,7 +986,14 @@
         <w:rPr>
           <w:vertAlign w:val="subscript"/>
         </w:rPr>
-        <w:t xml:space="preserve">2 </w:t>
+        <w:t>2</w:t>
+      </w:r>
+      <w:proofErr w:type="gramEnd"/>
+      <w:r>
+        <w:rPr>
+          <w:vertAlign w:val="subscript"/>
+        </w:rPr>
+        <w:t xml:space="preserve"> </w:t>
       </w:r>
       <w:r>
         <w:t>and then to G</w:t>
@@ -925,8 +1007,318 @@
       <w:r>
         <w:t>.</w:t>
       </w:r>
+      <w:r>
+        <w:t xml:space="preserve"> </w:t>
+      </w:r>
+      <w:proofErr w:type="spellStart"/>
+      <w:r>
+        <w:t>Kociemba</w:t>
+      </w:r>
+      <w:proofErr w:type="spellEnd"/>
+      <w:r>
+        <w:t xml:space="preserve"> essentially found a subset (A set within a set) of G, called H containing 20 billion positions. By finding an optimal solution for each of these 20 billion positions he showed that any of them could be solved in at most 18 moves, </w:t>
+      </w:r>
+      <w:r>
+        <w:t xml:space="preserve">and also that any position in H could be reached by any position in G in at most 12 moves, which results in any position in G being solved in at most 30 moves. It was then later shown that 29 and 30 move cases </w:t>
+      </w:r>
+      <w:proofErr w:type="gramStart"/>
+      <w:r>
+        <w:t>can</w:t>
+      </w:r>
+      <w:proofErr w:type="gramEnd"/>
+      <w:r>
+        <w:t xml:space="preserve"> be avoided setting the upper bound at 28.</w:t>
+      </w:r>
+    </w:p>
+    <w:p/>
+    <w:p>
+      <w:r>
+        <w:t xml:space="preserve">By March 2008 a new face had popped up in the race to find gods number, Thomas </w:t>
+      </w:r>
+      <w:proofErr w:type="spellStart"/>
+      <w:r>
+        <w:t>Rokicki</w:t>
+      </w:r>
+      <w:proofErr w:type="spellEnd"/>
+      <w:r>
+        <w:t>,</w:t>
+      </w:r>
+      <w:r>
+        <w:t xml:space="preserve"> an American computer programmer.</w:t>
+      </w:r>
+      <w:r>
+        <w:t xml:space="preserve"> Using a variation of </w:t>
+      </w:r>
+      <w:proofErr w:type="spellStart"/>
+      <w:r>
+        <w:t>Kociembas</w:t>
+      </w:r>
+      <w:proofErr w:type="spellEnd"/>
+      <w:r>
+        <w:t xml:space="preserve"> algorithm he managed to get the upper bound down to 25</w:t>
+      </w:r>
+      <w:r>
+        <w:t xml:space="preserve">, this was simply done by solving </w:t>
+      </w:r>
+      <w:r>
+        <w:t>a smarter set of</w:t>
+      </w:r>
+      <w:r>
+        <w:t xml:space="preserve"> positions optimally. </w:t>
+      </w:r>
+      <w:r>
+        <w:t xml:space="preserve"> This is done by removing a large number of positions from </w:t>
+      </w:r>
+      <w:proofErr w:type="gramStart"/>
+      <w:r>
+        <w:t>play ,</w:t>
+      </w:r>
+      <w:proofErr w:type="gramEnd"/>
+      <w:r>
+        <w:t xml:space="preserve"> showing that they only occur  in conjunction with other positions.</w:t>
+      </w:r>
+    </w:p>
+    <w:p/>
+    <w:p>
+      <w:r>
+        <w:lastRenderedPageBreak/>
+        <w:t xml:space="preserve">The final goal of this whole endeavor is being able to solve every single of the roughly 4 quintillion positions to definitively show gods number, the problem </w:t>
+      </w:r>
+      <w:r>
+        <w:t>with this goal is the shear amount of computing time it would take to solve every position is phenomenal</w:t>
+      </w:r>
+      <w:r>
+        <w:t xml:space="preserve">. Since </w:t>
+      </w:r>
+      <w:proofErr w:type="spellStart"/>
+      <w:r>
+        <w:t>Thistlethwaites</w:t>
+      </w:r>
+      <w:proofErr w:type="spellEnd"/>
+      <w:r>
+        <w:t xml:space="preserve"> original algorithm </w:t>
+      </w:r>
+      <w:r>
+        <w:t xml:space="preserve">the only advancements have been simplify the number that needs to be solved more and </w:t>
+      </w:r>
+      <w:proofErr w:type="gramStart"/>
+      <w:r>
+        <w:t>more ,</w:t>
+      </w:r>
+      <w:proofErr w:type="gramEnd"/>
+      <w:r>
+        <w:t xml:space="preserve"> but what you lose when you simplify is accuracy which is why even though more and more positions are being solved we are still not at the true gods number</w:t>
+      </w:r>
+      <w:r>
+        <w:t xml:space="preserve">. </w:t>
+      </w:r>
+      <w:r>
+        <w:t xml:space="preserve"> </w:t>
+      </w:r>
+    </w:p>
+    <w:p/>
+    <w:p>
+      <w:r>
+        <w:t xml:space="preserve">Whilst the search for the elusive upper bound is going on the race is also still on to find the lower bound, a much simpler problem as you only need to find one move which cannot be solved in a certain number to set that number as the lower bound. When </w:t>
+      </w:r>
+      <w:proofErr w:type="spellStart"/>
+      <w:r>
+        <w:t>thistlethwaite</w:t>
+      </w:r>
+      <w:proofErr w:type="spellEnd"/>
+      <w:r>
+        <w:t xml:space="preserve"> first started he showed that the lower bound was 18, it wasn’t until 14 years later when Michael Reid set the upper bound at 28 that he also proved the position now known as ‘</w:t>
+      </w:r>
+      <w:proofErr w:type="spellStart"/>
+      <w:r>
+        <w:t>superflip</w:t>
+      </w:r>
+      <w:proofErr w:type="spellEnd"/>
+      <w:r>
+        <w:t xml:space="preserve">’ to take 20 moves, giving us our final lower bound. </w:t>
+      </w:r>
+      <w:proofErr w:type="spellStart"/>
+      <w:r>
+        <w:t>Superflip</w:t>
+      </w:r>
+      <w:proofErr w:type="spellEnd"/>
+      <w:r>
+        <w:t xml:space="preserve"> is quite a funny position, it is where all the corners are solved, and each edge is in its right place but is flipped. You can try it yourself using the algorithm below.</w:t>
+      </w:r>
+    </w:p>
+    <w:p>
+      <w:pPr>
+        <w:jc w:val="center"/>
+        <w:rPr>
+          <w:rFonts w:ascii="Cambria" w:eastAsia="Times New Roman" w:hAnsi="Cambria" w:cs="Times New Roman"/>
+          <w:b/>
+          <w:color w:val="000000"/>
+          <w:sz w:val="32"/>
+          <w:szCs w:val="32"/>
+          <w:shd w:val="clear" w:color="auto" w:fill="FFFFFF"/>
+          <w:lang w:val="en-GB"/>
+        </w:rPr>
+      </w:pPr>
+      <w:r>
+        <w:rPr>
+          <w:rFonts w:ascii="Cambria" w:eastAsia="Times New Roman" w:hAnsi="Cambria" w:cs="Times New Roman"/>
+          <w:b/>
+          <w:color w:val="000000"/>
+          <w:sz w:val="32"/>
+          <w:szCs w:val="32"/>
+          <w:shd w:val="clear" w:color="auto" w:fill="FFFFFF"/>
+          <w:lang w:val="en-GB"/>
+        </w:rPr>
+        <w:t>U</w:t>
+      </w:r>
+      <w:r>
+        <w:rPr>
+          <w:rFonts w:ascii="Cambria" w:eastAsia="Times New Roman" w:hAnsi="Cambria" w:cs="Times New Roman"/>
+          <w:b/>
+          <w:color w:val="000000"/>
+          <w:sz w:val="32"/>
+          <w:szCs w:val="32"/>
+          <w:shd w:val="clear" w:color="auto" w:fill="FFFFFF"/>
+          <w:lang w:val="en-GB"/>
+        </w:rPr>
+        <w:t xml:space="preserve"> </w:t>
+      </w:r>
+      <w:r>
+        <w:rPr>
+          <w:rFonts w:ascii="Cambria" w:eastAsia="Times New Roman" w:hAnsi="Cambria" w:cs="Times New Roman"/>
+          <w:b/>
+          <w:color w:val="000000"/>
+          <w:sz w:val="32"/>
+          <w:szCs w:val="32"/>
+          <w:shd w:val="clear" w:color="auto" w:fill="FFFFFF"/>
+          <w:lang w:val="en-GB"/>
+        </w:rPr>
+        <w:t>R2 F B R B2 R U2 L B2 R U' D' R2 F R' L B2 U2 F2</w:t>
+      </w:r>
+    </w:p>
+    <w:p>
+      <w:pPr>
+        <w:jc w:val="center"/>
+        <w:rPr>
+          <w:b/>
+          <w:sz w:val="32"/>
+        </w:rPr>
+      </w:pPr>
+    </w:p>
+    <w:p>
+      <w:pPr>
+        <w:jc w:val="center"/>
+        <w:rPr>
+          <w:b/>
+          <w:sz w:val="32"/>
+        </w:rPr>
+      </w:pPr>
+      <w:r>
+        <w:rPr>
+          <w:b/>
+          <w:noProof/>
+          <w:sz w:val="32"/>
+        </w:rPr>
+        <w:drawing>
+          <wp:inline distT="0" distB="0" distL="0" distR="0" wp14:anchorId="641AB721" wp14:editId="6FF046F9">
+            <wp:extent cx="2540000" cy="2540000"/>
+            <wp:effectExtent l="0" t="0" r="0" b="0"/>
+            <wp:docPr id="1" name="Picture 1"/>
+            <wp:cNvGraphicFramePr>
+              <a:graphicFrameLocks xmlns:a="http://schemas.openxmlformats.org/drawingml/2006/main" noChangeAspect="1"/>
+            </wp:cNvGraphicFramePr>
+            <a:graphic xmlns:a="http://schemas.openxmlformats.org/drawingml/2006/main">
+              <a:graphicData uri="http://schemas.openxmlformats.org/drawingml/2006/picture">
+                <pic:pic xmlns:pic="http://schemas.openxmlformats.org/drawingml/2006/picture">
+                  <pic:nvPicPr>
+                    <pic:cNvPr id="0" name="superflip.png"/>
+                    <pic:cNvPicPr/>
+                  </pic:nvPicPr>
+                  <pic:blipFill>
+                    <a:blip r:embed="rId6">
+                      <a:extLst>
+                        <a:ext uri="{28A0092B-C50C-407E-A947-70E740481C1C}">
+                          <a14:useLocalDpi xmlns:a14="http://schemas.microsoft.com/office/drawing/2010/main" val="0"/>
+                        </a:ext>
+                      </a:extLst>
+                    </a:blip>
+                    <a:stretch>
+                      <a:fillRect/>
+                    </a:stretch>
+                  </pic:blipFill>
+                  <pic:spPr>
+                    <a:xfrm>
+                      <a:off x="0" y="0"/>
+                      <a:ext cx="2540000" cy="2540000"/>
+                    </a:xfrm>
+                    <a:prstGeom prst="rect">
+                      <a:avLst/>
+                    </a:prstGeom>
+                  </pic:spPr>
+                </pic:pic>
+              </a:graphicData>
+            </a:graphic>
+          </wp:inline>
+        </w:drawing>
+      </w:r>
+    </w:p>
+    <w:p>
+      <w:r>
+        <w:t xml:space="preserve">By the end of 2008 </w:t>
+      </w:r>
+      <w:proofErr w:type="spellStart"/>
+      <w:r>
+        <w:t>Rokicki</w:t>
+      </w:r>
+      <w:proofErr w:type="spellEnd"/>
+      <w:r>
+        <w:t xml:space="preserve"> had managed to get the upper bound down to 22 moves, with the latest lower bound this meant that gods number had to be either 20,21 or 22. </w:t>
+      </w:r>
+    </w:p>
+    <w:p/>
+    <w:p>
+      <w:r>
+        <w:t xml:space="preserve">In 2010 </w:t>
+      </w:r>
+      <w:proofErr w:type="spellStart"/>
+      <w:r>
+        <w:t>Rokicki</w:t>
+      </w:r>
+      <w:proofErr w:type="spellEnd"/>
+      <w:r>
+        <w:t xml:space="preserve"> and a team of other cube solvers (</w:t>
+      </w:r>
+      <w:r>
+        <w:t>comprising</w:t>
+      </w:r>
+      <w:r>
+        <w:t xml:space="preserve"> </w:t>
+      </w:r>
+      <w:proofErr w:type="spellStart"/>
+      <w:r>
+        <w:t>Herbet</w:t>
+      </w:r>
+      <w:proofErr w:type="spellEnd"/>
+      <w:r>
+        <w:t xml:space="preserve"> </w:t>
+      </w:r>
+      <w:proofErr w:type="spellStart"/>
+      <w:r>
+        <w:t>Kociemba</w:t>
+      </w:r>
+      <w:proofErr w:type="spellEnd"/>
+      <w:r>
+        <w:t>, Morley Davidson and John Dethridge</w:t>
+      </w:r>
       <w:bookmarkStart w:id="0" w:name="_GoBack"/>
       <w:bookmarkEnd w:id="0"/>
+      <w:r>
+        <w:t xml:space="preserve">) interested in the program managed to get exactly what they needed, the computing power that would allow them to solve every necessary position to put an end to the race for gods number. That help they got came in the form of a computing giant, Google. Distributing the positions they needed to solve across a large number of computers at Google the team were able to get through them all in just a few weeks. Google wont release information on their computer systems but for a very good home system it would’ve taken 35 years to complete all the calculations necessary to prove that gods number was indeed 20, and so that was it, for 15 years the people working </w:t>
+      </w:r>
+      <w:r>
+        <w:lastRenderedPageBreak/>
+        <w:t>on this had known that some positions required 20 moves to solve but they had finally shown that no position requires anymore.</w:t>
+      </w:r>
     </w:p>
     <w:sectPr>
       <w:pgSz w:w="11900" w:h="16840"/>
@@ -1026,8 +1418,125 @@
       </w:pPr>
     </w:lvl>
   </w:abstractNum>
+  <w:abstractNum w:abstractNumId="1">
+    <w:nsid w:val="753B3869"/>
+    <w:multiLevelType w:val="hybridMultilevel"/>
+    <w:tmpl w:val="A7341220"/>
+    <w:lvl w:ilvl="0" w:tplc="18F48FD0">
+      <w:numFmt w:val="bullet"/>
+      <w:lvlText w:val="-"/>
+      <w:lvlJc w:val="left"/>
+      <w:pPr>
+        <w:ind w:left="720" w:hanging="360"/>
+      </w:pPr>
+      <w:rPr>
+        <w:rFonts w:ascii="Cambria" w:eastAsia="Times New Roman" w:hAnsi="Cambria" w:cs="Times New Roman" w:hint="default"/>
+        <w:color w:val="000000"/>
+        <w:sz w:val="32"/>
+      </w:rPr>
+    </w:lvl>
+    <w:lvl w:ilvl="1" w:tplc="04090003" w:tentative="1">
+      <w:start w:val="1"/>
+      <w:numFmt w:val="bullet"/>
+      <w:lvlText w:val="o"/>
+      <w:lvlJc w:val="left"/>
+      <w:pPr>
+        <w:ind w:left="1440" w:hanging="360"/>
+      </w:pPr>
+      <w:rPr>
+        <w:rFonts w:ascii="Courier New" w:hAnsi="Courier New" w:hint="default"/>
+      </w:rPr>
+    </w:lvl>
+    <w:lvl w:ilvl="2" w:tplc="04090005" w:tentative="1">
+      <w:start w:val="1"/>
+      <w:numFmt w:val="bullet"/>
+      <w:lvlText w:val=""/>
+      <w:lvlJc w:val="left"/>
+      <w:pPr>
+        <w:ind w:left="2160" w:hanging="360"/>
+      </w:pPr>
+      <w:rPr>
+        <w:rFonts w:ascii="Wingdings" w:hAnsi="Wingdings" w:hint="default"/>
+      </w:rPr>
+    </w:lvl>
+    <w:lvl w:ilvl="3" w:tplc="04090001" w:tentative="1">
+      <w:start w:val="1"/>
+      <w:numFmt w:val="bullet"/>
+      <w:lvlText w:val=""/>
+      <w:lvlJc w:val="left"/>
+      <w:pPr>
+        <w:ind w:left="2880" w:hanging="360"/>
+      </w:pPr>
+      <w:rPr>
+        <w:rFonts w:ascii="Symbol" w:hAnsi="Symbol" w:hint="default"/>
+      </w:rPr>
+    </w:lvl>
+    <w:lvl w:ilvl="4" w:tplc="04090003" w:tentative="1">
+      <w:start w:val="1"/>
+      <w:numFmt w:val="bullet"/>
+      <w:lvlText w:val="o"/>
+      <w:lvlJc w:val="left"/>
+      <w:pPr>
+        <w:ind w:left="3600" w:hanging="360"/>
+      </w:pPr>
+      <w:rPr>
+        <w:rFonts w:ascii="Courier New" w:hAnsi="Courier New" w:hint="default"/>
+      </w:rPr>
+    </w:lvl>
+    <w:lvl w:ilvl="5" w:tplc="04090005" w:tentative="1">
+      <w:start w:val="1"/>
+      <w:numFmt w:val="bullet"/>
+      <w:lvlText w:val=""/>
+      <w:lvlJc w:val="left"/>
+      <w:pPr>
+        <w:ind w:left="4320" w:hanging="360"/>
+      </w:pPr>
+      <w:rPr>
+        <w:rFonts w:ascii="Wingdings" w:hAnsi="Wingdings" w:hint="default"/>
+      </w:rPr>
+    </w:lvl>
+    <w:lvl w:ilvl="6" w:tplc="04090001" w:tentative="1">
+      <w:start w:val="1"/>
+      <w:numFmt w:val="bullet"/>
+      <w:lvlText w:val=""/>
+      <w:lvlJc w:val="left"/>
+      <w:pPr>
+        <w:ind w:left="5040" w:hanging="360"/>
+      </w:pPr>
+      <w:rPr>
+        <w:rFonts w:ascii="Symbol" w:hAnsi="Symbol" w:hint="default"/>
+      </w:rPr>
+    </w:lvl>
+    <w:lvl w:ilvl="7" w:tplc="04090003" w:tentative="1">
+      <w:start w:val="1"/>
+      <w:numFmt w:val="bullet"/>
+      <w:lvlText w:val="o"/>
+      <w:lvlJc w:val="left"/>
+      <w:pPr>
+        <w:ind w:left="5760" w:hanging="360"/>
+      </w:pPr>
+      <w:rPr>
+        <w:rFonts w:ascii="Courier New" w:hAnsi="Courier New" w:hint="default"/>
+      </w:rPr>
+    </w:lvl>
+    <w:lvl w:ilvl="8" w:tplc="04090005" w:tentative="1">
+      <w:start w:val="1"/>
+      <w:numFmt w:val="bullet"/>
+      <w:lvlText w:val=""/>
+      <w:lvlJc w:val="left"/>
+      <w:pPr>
+        <w:ind w:left="6480" w:hanging="360"/>
+      </w:pPr>
+      <w:rPr>
+        <w:rFonts w:ascii="Wingdings" w:hAnsi="Wingdings" w:hint="default"/>
+      </w:rPr>
+    </w:lvl>
+  </w:abstractNum>
   <w:num w:numId="1">
     <w:abstractNumId w:val="0"/>
+  </w:num>
+  <w:num w:numId="2">
+    <w:abstractNumId w:val="1"/>
   </w:num>
 </w:numbering>
 </file>
